--- a/LR 5/Угарин НА БД ЛР5.docx
+++ b/LR 5/Угарин НА БД ЛР5.docx
@@ -362,8 +362,8 @@
         <w:tblLook w:val="04A0" w:firstRow="1" w:lastRow="0" w:firstColumn="1" w:lastColumn="0" w:noHBand="0" w:noVBand="1"/>
       </w:tblPr>
       <w:tblGrid>
-        <w:gridCol w:w="1792"/>
-        <w:gridCol w:w="1707"/>
+        <w:gridCol w:w="2438"/>
+        <w:gridCol w:w="2337"/>
       </w:tblGrid>
       <w:tr>
         <w:tc>
@@ -377,6 +377,9 @@
             <w:r>
               <w:t>Серийный №</w:t>
             </w:r>
+            <w:r>
+              <w:t xml:space="preserve"> (ПК)</w:t>
+            </w:r>
           </w:p>
         </w:tc>
         <w:tc>
@@ -387,10 +390,11 @@
             <w:r>
               <w:t>Модель</w:t>
             </w:r>
-          </w:p>
-        </w:tc>
-        <w:bookmarkStart w:id="0" w:name="_GoBack"/>
-        <w:bookmarkEnd w:id="0"/>
+            <w:r>
+              <w:t xml:space="preserve"> (ВК)</w:t>
+            </w:r>
+          </w:p>
+        </w:tc>
       </w:tr>
       <w:tr>
         <w:tc>
@@ -420,7 +424,7 @@
         <w:tblLook w:val="04A0" w:firstRow="1" w:lastRow="0" w:firstColumn="1" w:lastColumn="0" w:noHBand="0" w:noVBand="1"/>
       </w:tblPr>
       <w:tblGrid>
-        <w:gridCol w:w="1707"/>
+        <w:gridCol w:w="2352"/>
         <w:gridCol w:w="1574"/>
         <w:gridCol w:w="1901"/>
         <w:gridCol w:w="2226"/>
@@ -433,6 +437,9 @@
           <w:p>
             <w:r>
               <w:t>Модель</w:t>
+            </w:r>
+            <w:r>
+              <w:t xml:space="preserve"> (ПК)</w:t>
             </w:r>
           </w:p>
         </w:tc>
@@ -512,9 +519,9 @@
         <w:tblLook w:val="04A0" w:firstRow="1" w:lastRow="0" w:firstColumn="1" w:lastColumn="0" w:noHBand="0" w:noVBand="1"/>
       </w:tblPr>
       <w:tblGrid>
-        <w:gridCol w:w="1707"/>
-        <w:gridCol w:w="2605"/>
+        <w:gridCol w:w="3250"/>
         <w:gridCol w:w="3259"/>
+        <w:gridCol w:w="2337"/>
       </w:tblGrid>
       <w:tr>
         <w:tc>
@@ -523,28 +530,33 @@
           </w:tcPr>
           <w:p>
             <w:r>
+              <w:t>Производитель (ПК)</w:t>
+            </w:r>
+          </w:p>
+        </w:tc>
+        <w:tc>
+          <w:tcPr>
+            <w:tcW w:w="0" w:type="auto"/>
+          </w:tcPr>
+          <w:p>
+            <w:r>
+              <w:t>Сайт Производителя</w:t>
+            </w:r>
+          </w:p>
+        </w:tc>
+        <w:tc>
+          <w:tcPr>
+            <w:tcW w:w="0" w:type="auto"/>
+          </w:tcPr>
+          <w:p>
+            <w:r>
               <w:t>Модель</w:t>
             </w:r>
-          </w:p>
-        </w:tc>
-        <w:tc>
-          <w:tcPr>
-            <w:tcW w:w="0" w:type="auto"/>
-          </w:tcPr>
-          <w:p>
-            <w:r>
-              <w:t>Производитель</w:t>
-            </w:r>
-          </w:p>
-        </w:tc>
-        <w:tc>
-          <w:tcPr>
-            <w:tcW w:w="0" w:type="auto"/>
-          </w:tcPr>
-          <w:p>
-            <w:r>
-              <w:t>Сайт Производителя</w:t>
-            </w:r>
+            <w:r>
+              <w:t xml:space="preserve"> (ВК)</w:t>
+            </w:r>
+            <w:bookmarkStart w:id="0" w:name="_GoBack"/>
+            <w:bookmarkEnd w:id="0"/>
           </w:p>
         </w:tc>
       </w:tr>
@@ -582,9 +594,9 @@
         <w:tblLook w:val="04A0" w:firstRow="1" w:lastRow="0" w:firstColumn="1" w:lastColumn="0" w:noHBand="0" w:noVBand="1"/>
       </w:tblPr>
       <w:tblGrid>
-        <w:gridCol w:w="2322"/>
-        <w:gridCol w:w="2398"/>
-        <w:gridCol w:w="2377"/>
+        <w:gridCol w:w="2644"/>
+        <w:gridCol w:w="2237"/>
+        <w:gridCol w:w="2216"/>
         <w:gridCol w:w="2248"/>
       </w:tblGrid>
       <w:tr>
@@ -595,6 +607,9 @@
           <w:p>
             <w:r>
               <w:t>Серийный №</w:t>
+            </w:r>
+            <w:r>
+              <w:t xml:space="preserve"> (ПК)</w:t>
             </w:r>
           </w:p>
         </w:tc>
@@ -2093,7 +2108,7 @@
 </file>
 
 <file path=customXml/itemProps1.xml><?xml version="1.0" encoding="utf-8"?>
-<ds:datastoreItem xmlns:ds="http://schemas.openxmlformats.org/officeDocument/2006/customXml" ds:itemID="{7C3EEB06-909F-469B-92C3-29E862E571C9}">
+<ds:datastoreItem xmlns:ds="http://schemas.openxmlformats.org/officeDocument/2006/customXml" ds:itemID="{3E9F9637-F04E-44AC-8DFE-FC3B69E2EF8A}">
   <ds:schemaRefs>
     <ds:schemaRef ds:uri="http://schemas.openxmlformats.org/officeDocument/2006/bibliography"/>
   </ds:schemaRefs>

--- a/LR 5/Угарин НА БД ЛР5.docx
+++ b/LR 5/Угарин НА БД ЛР5.docx
@@ -352,7 +352,12 @@
         <w:t>2)</w:t>
       </w:r>
       <w:r>
-        <w:t>Жесткий Диск</w:t>
+        <w:t xml:space="preserve"> </w:t>
+      </w:r>
+    </w:p>
+    <w:p>
+      <w:r>
+        <w:t>Описание модели</w:t>
       </w:r>
     </w:p>
     <w:tbl>
@@ -362,8 +367,11 @@
         <w:tblLook w:val="04A0" w:firstRow="1" w:lastRow="0" w:firstColumn="1" w:lastColumn="0" w:noHBand="0" w:noVBand="1"/>
       </w:tblPr>
       <w:tblGrid>
-        <w:gridCol w:w="2438"/>
-        <w:gridCol w:w="2337"/>
+        <w:gridCol w:w="1849"/>
+        <w:gridCol w:w="2217"/>
+        <w:gridCol w:w="1574"/>
+        <w:gridCol w:w="1901"/>
+        <w:gridCol w:w="1804"/>
       </w:tblGrid>
       <w:tr>
         <w:tc>
@@ -371,75 +379,24 @@
             <w:tcW w:w="0" w:type="auto"/>
           </w:tcPr>
           <w:p>
+            <w:r>
+              <w:t>Модель</w:t>
+            </w:r>
+            <w:r>
+              <w:t xml:space="preserve"> (ПК)</w:t>
+            </w:r>
+          </w:p>
+        </w:tc>
+        <w:tc>
+          <w:tcPr>
+            <w:tcW w:w="0" w:type="auto"/>
+          </w:tcPr>
+          <w:p>
             <w:pPr>
-              <w:ind w:right="0"/>
+              <w:ind w:right="41"/>
             </w:pPr>
             <w:r>
-              <w:t>Серийный №</w:t>
-            </w:r>
-            <w:r>
-              <w:t xml:space="preserve"> (ПК)</w:t>
-            </w:r>
-          </w:p>
-        </w:tc>
-        <w:tc>
-          <w:tcPr>
-            <w:tcW w:w="0" w:type="auto"/>
-          </w:tcPr>
-          <w:p>
-            <w:r>
-              <w:t>Модель</w:t>
-            </w:r>
-            <w:r>
-              <w:t xml:space="preserve"> (ВК)</w:t>
-            </w:r>
-          </w:p>
-        </w:tc>
-      </w:tr>
-      <w:tr>
-        <w:tc>
-          <w:tcPr>
-            <w:tcW w:w="0" w:type="auto"/>
-          </w:tcPr>
-          <w:p/>
-        </w:tc>
-        <w:tc>
-          <w:tcPr>
-            <w:tcW w:w="0" w:type="auto"/>
-          </w:tcPr>
-          <w:p/>
-        </w:tc>
-      </w:tr>
-    </w:tbl>
-    <w:p/>
-    <w:p>
-      <w:r>
-        <w:t>Описание модели</w:t>
-      </w:r>
-    </w:p>
-    <w:tbl>
-      <w:tblPr>
-        <w:tblStyle w:val="a8"/>
-        <w:tblW w:w="0" w:type="auto"/>
-        <w:tblLook w:val="04A0" w:firstRow="1" w:lastRow="0" w:firstColumn="1" w:lastColumn="0" w:noHBand="0" w:noVBand="1"/>
-      </w:tblPr>
-      <w:tblGrid>
-        <w:gridCol w:w="2352"/>
-        <w:gridCol w:w="1574"/>
-        <w:gridCol w:w="1901"/>
-        <w:gridCol w:w="2226"/>
-      </w:tblGrid>
-      <w:tr>
-        <w:tc>
-          <w:tcPr>
-            <w:tcW w:w="0" w:type="auto"/>
-          </w:tcPr>
-          <w:p>
-            <w:r>
-              <w:t>Модель</w:t>
-            </w:r>
-            <w:r>
-              <w:t xml:space="preserve"> (ПК)</w:t>
+              <w:t>Производитель (ВК)</w:t>
             </w:r>
           </w:p>
         </w:tc>
@@ -479,6 +436,12 @@
         </w:tc>
       </w:tr>
       <w:tr>
+        <w:tc>
+          <w:tcPr>
+            <w:tcW w:w="0" w:type="auto"/>
+          </w:tcPr>
+          <w:p/>
+        </w:tc>
         <w:tc>
           <w:tcPr>
             <w:tcW w:w="0" w:type="auto"/>
@@ -521,7 +484,6 @@
       <w:tblGrid>
         <w:gridCol w:w="3250"/>
         <w:gridCol w:w="3259"/>
-        <w:gridCol w:w="2337"/>
       </w:tblGrid>
       <w:tr>
         <w:tc>
@@ -544,29 +506,8 @@
             </w:r>
           </w:p>
         </w:tc>
-        <w:tc>
-          <w:tcPr>
-            <w:tcW w:w="0" w:type="auto"/>
-          </w:tcPr>
-          <w:p>
-            <w:r>
-              <w:t>Модель</w:t>
-            </w:r>
-            <w:r>
-              <w:t xml:space="preserve"> (ВК)</w:t>
-            </w:r>
-            <w:bookmarkStart w:id="0" w:name="_GoBack"/>
-            <w:bookmarkEnd w:id="0"/>
-          </w:p>
-        </w:tc>
       </w:tr>
       <w:tr>
-        <w:tc>
-          <w:tcPr>
-            <w:tcW w:w="0" w:type="auto"/>
-          </w:tcPr>
-          <w:p/>
-        </w:tc>
         <w:tc>
           <w:tcPr>
             <w:tcW w:w="0" w:type="auto"/>
@@ -594,9 +535,10 @@
         <w:tblLook w:val="04A0" w:firstRow="1" w:lastRow="0" w:firstColumn="1" w:lastColumn="0" w:noHBand="0" w:noVBand="1"/>
       </w:tblPr>
       <w:tblGrid>
-        <w:gridCol w:w="2644"/>
-        <w:gridCol w:w="2237"/>
-        <w:gridCol w:w="2216"/>
+        <w:gridCol w:w="2118"/>
+        <w:gridCol w:w="1202"/>
+        <w:gridCol w:w="1899"/>
+        <w:gridCol w:w="1878"/>
         <w:gridCol w:w="2248"/>
       </w:tblGrid>
       <w:tr>
@@ -606,11 +548,23 @@
           </w:tcPr>
           <w:p>
             <w:r>
-              <w:t>Серийный №</w:t>
-            </w:r>
-            <w:r>
-              <w:t xml:space="preserve"> (ПК)</w:t>
-            </w:r>
+              <w:t>Серийный № (ПК)</w:t>
+            </w:r>
+          </w:p>
+        </w:tc>
+        <w:tc>
+          <w:tcPr>
+            <w:tcW w:w="0" w:type="auto"/>
+          </w:tcPr>
+          <w:p>
+            <w:pPr>
+              <w:ind w:right="0"/>
+            </w:pPr>
+            <w:r>
+              <w:t>Модель (ВК)</w:t>
+            </w:r>
+            <w:bookmarkStart w:id="0" w:name="_GoBack"/>
+            <w:bookmarkEnd w:id="0"/>
           </w:p>
         </w:tc>
         <w:tc>
@@ -647,6 +601,12 @@
         </w:tc>
       </w:tr>
       <w:tr>
+        <w:tc>
+          <w:tcPr>
+            <w:tcW w:w="0" w:type="auto"/>
+          </w:tcPr>
+          <w:p/>
+        </w:tc>
         <w:tc>
           <w:tcPr>
             <w:tcW w:w="0" w:type="auto"/>
@@ -2108,7 +2068,7 @@
 </file>
 
 <file path=customXml/itemProps1.xml><?xml version="1.0" encoding="utf-8"?>
-<ds:datastoreItem xmlns:ds="http://schemas.openxmlformats.org/officeDocument/2006/customXml" ds:itemID="{3E9F9637-F04E-44AC-8DFE-FC3B69E2EF8A}">
+<ds:datastoreItem xmlns:ds="http://schemas.openxmlformats.org/officeDocument/2006/customXml" ds:itemID="{5F10B16C-24A9-403E-8397-B34B283951C6}">
   <ds:schemaRefs>
     <ds:schemaRef ds:uri="http://schemas.openxmlformats.org/officeDocument/2006/bibliography"/>
   </ds:schemaRefs>

--- a/LR 5/Угарин НА БД ЛР5.docx
+++ b/LR 5/Угарин НА БД ЛР5.docx
@@ -468,8 +468,120 @@
         </w:tc>
       </w:tr>
     </w:tbl>
+    <w:p>
+      <w:r>
+        <w:t>{</w:t>
+      </w:r>
+      <w:r>
+        <w:t>Модель</w:t>
+      </w:r>
+      <w:r>
+        <w:t>}</w:t>
+      </w:r>
+      <w:r>
+        <w:t xml:space="preserve"> -</w:t>
+      </w:r>
+      <w:r>
+        <w:t>&gt; {</w:t>
+      </w:r>
+      <w:r>
+        <w:t>Производитель</w:t>
+      </w:r>
+      <w:r>
+        <w:t>}</w:t>
+      </w:r>
+    </w:p>
+    <w:p>
+      <w:r>
+        <w:t>{</w:t>
+      </w:r>
+      <w:r>
+        <w:t>Модель</w:t>
+      </w:r>
+      <w:r>
+        <w:t>}</w:t>
+      </w:r>
+      <w:r>
+        <w:t xml:space="preserve"> -</w:t>
+      </w:r>
+      <w:r>
+        <w:t>&gt; {</w:t>
+      </w:r>
+      <w:r>
+        <w:t>Объем</w:t>
+      </w:r>
+      <w:r>
+        <w:t>}</w:t>
+      </w:r>
+    </w:p>
+    <w:p>
+      <w:r>
+        <w:t>{</w:t>
+      </w:r>
+      <w:r>
+        <w:t>Модель</w:t>
+      </w:r>
+      <w:r>
+        <w:t>}</w:t>
+      </w:r>
+      <w:r>
+        <w:t xml:space="preserve"> -</w:t>
+      </w:r>
+      <w:r>
+        <w:t>&gt; {</w:t>
+      </w:r>
+      <w:r>
+        <w:t>Скорость</w:t>
+      </w:r>
+      <w:r>
+        <w:t>}</w:t>
+      </w:r>
+    </w:p>
+    <w:p>
+      <w:pPr>
+        <w:rPr>
+          <w:lang w:val="en-US"/>
+        </w:rPr>
+      </w:pPr>
+      <w:r>
+        <w:rPr>
+          <w:lang w:val="en-US"/>
+        </w:rPr>
+        <w:t>{</w:t>
+      </w:r>
+      <w:r>
+        <w:t>Модель</w:t>
+      </w:r>
+      <w:r>
+        <w:rPr>
+          <w:lang w:val="en-US"/>
+        </w:rPr>
+        <w:t>}</w:t>
+      </w:r>
+      <w:r>
+        <w:t xml:space="preserve"> -</w:t>
+      </w:r>
+      <w:r>
+        <w:rPr>
+          <w:lang w:val="en-US"/>
+        </w:rPr>
+        <w:t>&gt; {</w:t>
+      </w:r>
+      <w:r>
+        <w:t>Тип Интерфейса</w:t>
+      </w:r>
+      <w:r>
+        <w:rPr>
+          <w:lang w:val="en-US"/>
+        </w:rPr>
+        <w:t>}</w:t>
+      </w:r>
+    </w:p>
     <w:p/>
-    <w:p/>
+    <w:p>
+      <w:bookmarkStart w:id="0" w:name="_GoBack"/>
+      <w:bookmarkEnd w:id="0"/>
+    </w:p>
     <w:p>
       <w:r>
         <w:t>Производитель</w:t>
@@ -522,6 +634,47 @@
         </w:tc>
       </w:tr>
     </w:tbl>
+    <w:p>
+      <w:pPr>
+        <w:rPr>
+          <w:lang w:val="en-US"/>
+        </w:rPr>
+      </w:pPr>
+      <w:r>
+        <w:rPr>
+          <w:lang w:val="en-US"/>
+        </w:rPr>
+        <w:t>{</w:t>
+      </w:r>
+      <w:r>
+        <w:t>Производитель</w:t>
+      </w:r>
+      <w:r>
+        <w:rPr>
+          <w:lang w:val="en-US"/>
+        </w:rPr>
+        <w:t>}</w:t>
+      </w:r>
+      <w:r>
+        <w:t xml:space="preserve"> -</w:t>
+      </w:r>
+      <w:r>
+        <w:rPr>
+          <w:lang w:val="en-US"/>
+        </w:rPr>
+        <w:t>&gt; {</w:t>
+      </w:r>
+      <w:r>
+        <w:t>Сайт Производителя</w:t>
+      </w:r>
+      <w:r>
+        <w:rPr>
+          <w:lang w:val="en-US"/>
+        </w:rPr>
+        <w:t>}</w:t>
+      </w:r>
+    </w:p>
+    <w:p/>
     <w:p/>
     <w:p>
       <w:r>
@@ -535,11 +688,11 @@
         <w:tblLook w:val="04A0" w:firstRow="1" w:lastRow="0" w:firstColumn="1" w:lastColumn="0" w:noHBand="0" w:noVBand="1"/>
       </w:tblPr>
       <w:tblGrid>
-        <w:gridCol w:w="2118"/>
-        <w:gridCol w:w="1202"/>
-        <w:gridCol w:w="1899"/>
-        <w:gridCol w:w="1878"/>
-        <w:gridCol w:w="2248"/>
+        <w:gridCol w:w="2058"/>
+        <w:gridCol w:w="1163"/>
+        <w:gridCol w:w="1860"/>
+        <w:gridCol w:w="1839"/>
+        <w:gridCol w:w="2425"/>
       </w:tblGrid>
       <w:tr>
         <w:tc>
@@ -563,8 +716,6 @@
             <w:r>
               <w:t>Модель (ВК)</w:t>
             </w:r>
-            <w:bookmarkStart w:id="0" w:name="_GoBack"/>
-            <w:bookmarkEnd w:id="0"/>
           </w:p>
         </w:tc>
         <w:tc>
@@ -592,11 +743,15 @@
             <w:tcW w:w="0" w:type="auto"/>
           </w:tcPr>
           <w:p>
-            <w:proofErr w:type="spellStart"/>
-            <w:r>
-              <w:t>Коментарий</w:t>
-            </w:r>
-            <w:proofErr w:type="spellEnd"/>
+            <w:r>
+              <w:t>Ко</w:t>
+            </w:r>
+            <w:r>
+              <w:t>м</w:t>
+            </w:r>
+            <w:r>
+              <w:t>ментарий</w:t>
+            </w:r>
           </w:p>
         </w:tc>
       </w:tr>
@@ -633,6 +788,98 @@
         </w:tc>
       </w:tr>
     </w:tbl>
+    <w:p>
+      <w:r>
+        <w:t>{</w:t>
+      </w:r>
+      <w:r>
+        <w:t>Серийный №</w:t>
+      </w:r>
+      <w:r>
+        <w:t>}</w:t>
+      </w:r>
+      <w:r>
+        <w:t xml:space="preserve"> -</w:t>
+      </w:r>
+      <w:r>
+        <w:t>&gt; {</w:t>
+      </w:r>
+      <w:r>
+        <w:t>Модель</w:t>
+      </w:r>
+      <w:r>
+        <w:t>}</w:t>
+      </w:r>
+    </w:p>
+    <w:p>
+      <w:r>
+        <w:t>{</w:t>
+      </w:r>
+      <w:r>
+        <w:t>Серийный №</w:t>
+      </w:r>
+      <w:r>
+        <w:t>}</w:t>
+      </w:r>
+      <w:r>
+        <w:t xml:space="preserve"> -</w:t>
+      </w:r>
+      <w:r>
+        <w:t>&gt; {</w:t>
+      </w:r>
+      <w:r>
+        <w:t>Дата Покупки</w:t>
+      </w:r>
+      <w:r>
+        <w:t>}</w:t>
+      </w:r>
+    </w:p>
+    <w:p>
+      <w:r>
+        <w:t>{</w:t>
+      </w:r>
+      <w:r>
+        <w:t>Серийный №</w:t>
+      </w:r>
+      <w:r>
+        <w:t>}</w:t>
+      </w:r>
+      <w:r>
+        <w:t xml:space="preserve"> -</w:t>
+      </w:r>
+      <w:r>
+        <w:t>&gt; {</w:t>
+      </w:r>
+      <w:r>
+        <w:t>Дата Поломки</w:t>
+      </w:r>
+      <w:r>
+        <w:t>}</w:t>
+      </w:r>
+    </w:p>
+    <w:p>
+      <w:r>
+        <w:t>{</w:t>
+      </w:r>
+      <w:r>
+        <w:t>Серийный №</w:t>
+      </w:r>
+      <w:r>
+        <w:t>}</w:t>
+      </w:r>
+      <w:r>
+        <w:t xml:space="preserve"> -</w:t>
+      </w:r>
+      <w:r>
+        <w:t>&gt; {</w:t>
+      </w:r>
+      <w:r>
+        <w:t>Комментарий</w:t>
+      </w:r>
+      <w:r>
+        <w:t>}</w:t>
+      </w:r>
+    </w:p>
     <w:p/>
     <w:sectPr>
       <w:headerReference w:type="default" r:id="rId8"/>
@@ -2068,7 +2315,7 @@
 </file>
 
 <file path=customXml/itemProps1.xml><?xml version="1.0" encoding="utf-8"?>
-<ds:datastoreItem xmlns:ds="http://schemas.openxmlformats.org/officeDocument/2006/customXml" ds:itemID="{5F10B16C-24A9-403E-8397-B34B283951C6}">
+<ds:datastoreItem xmlns:ds="http://schemas.openxmlformats.org/officeDocument/2006/customXml" ds:itemID="{B66485E8-2CBD-46AA-A317-58503C1082DD}">
   <ds:schemaRefs>
     <ds:schemaRef ds:uri="http://schemas.openxmlformats.org/officeDocument/2006/bibliography"/>
   </ds:schemaRefs>
